--- a/BW2/Aufgabe 7/BW2 Praktikum 7.docx
+++ b/BW2/Aufgabe 7/BW2 Praktikum 7.docx
@@ -23,8 +23,6 @@
       <w:r>
         <w:t>7</w:t>
       </w:r>
-      <w:bookmarkStart w:id="0" w:name="_GoBack"/>
-      <w:bookmarkEnd w:id="0"/>
       <w:r>
         <w:t xml:space="preserve"> – Gruppe 1</w:t>
       </w:r>
@@ -175,9 +173,95 @@
           <w:kern w:val="28"/>
         </w:rPr>
       </w:pPr>
+      <w:r>
+        <w:rPr>
+          <w:rFonts w:asciiTheme="majorHAnsi" w:eastAsiaTheme="majorEastAsia" w:hAnsiTheme="majorHAnsi" w:cstheme="majorBidi"/>
+          <w:spacing w:val="-10"/>
+          <w:kern w:val="28"/>
+        </w:rPr>
+        <w:br w:type="page"/>
+      </w:r>
+    </w:p>
+    <w:p>
+      <w:pPr>
+        <w:pStyle w:val="berschrift1"/>
+      </w:pPr>
+      <w:r>
+        <w:lastRenderedPageBreak/>
+        <w:t>Aufgabe 7</w:t>
+      </w:r>
+    </w:p>
+    <w:p>
+      <w:r>
+        <w:rPr>
+          <w:noProof/>
+        </w:rPr>
+        <w:drawing>
+          <wp:inline distT="0" distB="0" distL="0" distR="0" wp14:anchorId="7238E6A8" wp14:editId="7901ACAD">
+            <wp:extent cx="6441172" cy="619125"/>
+            <wp:effectExtent l="0" t="0" r="0" b="0"/>
+            <wp:docPr id="1" name="Grafik 1"/>
+            <wp:cNvGraphicFramePr>
+              <a:graphicFrameLocks xmlns:a="http://schemas.openxmlformats.org/drawingml/2006/main" noChangeAspect="1"/>
+            </wp:cNvGraphicFramePr>
+            <a:graphic xmlns:a="http://schemas.openxmlformats.org/drawingml/2006/main">
+              <a:graphicData uri="http://schemas.openxmlformats.org/drawingml/2006/picture">
+                <pic:pic xmlns:pic="http://schemas.openxmlformats.org/drawingml/2006/picture">
+                  <pic:nvPicPr>
+                    <pic:cNvPr id="1" name=""/>
+                    <pic:cNvPicPr/>
+                  </pic:nvPicPr>
+                  <pic:blipFill>
+                    <a:blip r:embed="rId7"/>
+                    <a:stretch>
+                      <a:fillRect/>
+                    </a:stretch>
+                  </pic:blipFill>
+                  <pic:spPr>
+                    <a:xfrm>
+                      <a:off x="0" y="0"/>
+                      <a:ext cx="6443061" cy="619307"/>
+                    </a:xfrm>
+                    <a:prstGeom prst="rect">
+                      <a:avLst/>
+                    </a:prstGeom>
+                  </pic:spPr>
+                </pic:pic>
+              </a:graphicData>
+            </a:graphic>
+          </wp:inline>
+        </w:drawing>
+      </w:r>
+    </w:p>
+    <w:p>
+      <w:r>
+        <w:t>Im Rahmen von IT-Projekten sollte Dirt Bikes in Informationssysteme für die Produktgruppe „Off Road Bikes“ investieren. Diese besitzt sowohl eine</w:t>
+      </w:r>
+      <w:r>
+        <w:t xml:space="preserve"> </w:t>
+      </w:r>
+      <w:r>
+        <w:t>hohe Informationsintensität im Bereich „Produkt/Dienstleistung“, als auch im Bereich „Erstellungsprozess“. Die Optimierung des Erstellungsprozesses könnte mit einer intelligenten Prozessmodellierungssoftware und die Optimierung der Information über das Produkt mit einer Datenbank-Anwendung realisiert werden.</w:t>
+      </w:r>
+    </w:p>
+    <w:p>
+      <w:r>
+        <w:t>Die Produktgruppe „Retail Accessories Web Shop“ sollte Dirt Bikes e</w:t>
+      </w:r>
+      <w:r>
+        <w:t>liminieren, Investitionen minimieren und die freiwerdenden Resourcen in die Produktgruppe „Retail  Accessories Stores“ und „Retail Off Road Bikes Webshop“ verlagern</w:t>
+      </w:r>
+      <w:r>
+        <w:t>. Diese haben hohe Kosten bei hohem Umsatz</w:t>
+      </w:r>
+      <w:bookmarkStart w:id="0" w:name="_GoBack"/>
+      <w:bookmarkEnd w:id="0"/>
+      <w:r>
+        <w:t xml:space="preserve">. Weitere Investitionen sollten in die Produktgruppe „Custom Bikes“ investiert werden, damit sie sich weiterentwickeln kann, um entweder einen guten Umsatz zu bringen, oder ebenfalls eliminiert werden kann. Keine Veränderungen sollte Dirt Bikes an der Produktgruppe „Retail Off Road Bikes in Stores“ vornehmen, da diese einen sehr guten Umsatz erzielt, ein nur geringes Wachstum aufweist, und die anderen Produkte tragen kann. </w:t>
+      </w:r>
     </w:p>
     <w:sectPr>
-      <w:footerReference w:type="default" r:id="rId7"/>
+      <w:footerReference w:type="default" r:id="rId8"/>
       <w:pgSz w:w="11906" w:h="16838"/>
       <w:pgMar w:top="1417" w:right="1417" w:bottom="1134" w:left="1417" w:header="708" w:footer="708" w:gutter="0"/>
       <w:cols w:space="708"/>
